--- a/docs/Programação Orientada por Objetos Relatório.docx
+++ b/docs/Programação Orientada por Objetos Relatório.docx
@@ -395,98 +395,1815 @@
       </w:r>
       <w:r>
         <w:tab/>
+        <w:t>Introdução------------------------------------------------------------------------------------------</w:t>
+      </w:r>
+      <w:r>
+        <w:tab/>
+        <w:t>3</w:t>
+      </w:r>
+    </w:p>
+    <w:p>
+      <w:r>
+        <w:t>2.</w:t>
+      </w:r>
+      <w:r>
+        <w:tab/>
+        <w:t xml:space="preserve">Análise de </w:t>
+      </w:r>
+      <w:r>
+        <w:t>Substantivos/verbos-----------</w:t>
+      </w:r>
+      <w:r>
+        <w:tab/>
+        <w:t>-----------------------------------------------------3</w:t>
+      </w:r>
+    </w:p>
+    <w:p>
+      <w:r>
+        <w:tab/>
+        <w:t>2.1.</w:t>
+      </w:r>
+      <w:r>
+        <w:tab/>
+      </w:r>
+      <w:r>
+        <w:t>O Jogo</w:t>
+      </w:r>
+    </w:p>
+    <w:p>
+      <w:r>
+        <w:tab/>
+      </w:r>
+      <w:r>
+        <w:tab/>
+        <w:t>2.1.1</w:t>
+      </w:r>
+      <w:r>
+        <w:tab/>
+      </w:r>
+      <w:r>
+        <w:t>Casas de Jogo</w:t>
+      </w:r>
+    </w:p>
+    <w:p>
+      <w:pPr>
+        <w:ind w:left="708" w:firstLine="708"/>
+      </w:pPr>
+      <w:r>
+        <w:t>2.1.2</w:t>
+      </w:r>
+      <w:r>
+        <w:tab/>
+      </w:r>
+      <w:r>
+        <w:t>Regras</w:t>
+      </w:r>
+    </w:p>
+    <w:p>
+      <w:pPr>
+        <w:ind w:left="708" w:firstLine="708"/>
+      </w:pPr>
+      <w:r>
+        <w:t>2.1.3</w:t>
+      </w:r>
+      <w:r>
+        <w:tab/>
+      </w:r>
+      <w:r>
+        <w:t>Níveis</w:t>
+      </w:r>
+    </w:p>
+    <w:p>
+      <w:pPr>
+        <w:ind w:left="1416"/>
+      </w:pPr>
+      <w:r>
+        <w:t>2.1.4</w:t>
+      </w:r>
+      <w:r>
+        <w:tab/>
+      </w:r>
+      <w:r>
+        <w:t>Sistema de pontuação</w:t>
+      </w:r>
+    </w:p>
+    <w:p>
+      <w:r>
+        <w:tab/>
+        <w:t>2.2</w:t>
+      </w:r>
+      <w:r>
+        <w:tab/>
+        <w:t>Jogadores</w:t>
+      </w:r>
+    </w:p>
+    <w:p>
+      <w:r>
+        <w:t>3.</w:t>
+      </w:r>
+      <w:r>
+        <w:tab/>
+      </w:r>
+      <w:r>
+        <w:t>Cartas CRC ------------------------------------------------</w:t>
+      </w:r>
+      <w:r>
+        <w:t>-------------------------------------------4</w:t>
+      </w:r>
+    </w:p>
+    <w:p>
+      <w:pPr>
+        <w:ind w:firstLine="708"/>
+      </w:pPr>
+      <w:r>
+        <w:t>3</w:t>
+      </w:r>
+      <w:r>
+        <w:t>.1.</w:t>
+      </w:r>
+      <w:r>
+        <w:tab/>
+      </w:r>
+      <w:r>
+        <w:t>O Jogo</w:t>
+      </w:r>
+    </w:p>
+    <w:p>
+      <w:r>
+        <w:tab/>
+      </w:r>
+      <w:r>
+        <w:tab/>
+      </w:r>
+      <w:r>
+        <w:t>3</w:t>
+      </w:r>
+      <w:r>
+        <w:t>.1.1</w:t>
+      </w:r>
+      <w:r>
+        <w:tab/>
+        <w:t>Casas de Jogo</w:t>
+      </w:r>
+    </w:p>
+    <w:p>
+      <w:pPr>
+        <w:ind w:left="708" w:firstLine="708"/>
+      </w:pPr>
+      <w:r>
+        <w:t>3</w:t>
+      </w:r>
+      <w:r>
+        <w:t>.1.2</w:t>
+      </w:r>
+      <w:r>
+        <w:tab/>
+        <w:t>Regras</w:t>
+      </w:r>
+    </w:p>
+    <w:p>
+      <w:pPr>
+        <w:ind w:left="708" w:firstLine="708"/>
+      </w:pPr>
+      <w:r>
+        <w:t>3</w:t>
+      </w:r>
+      <w:r>
+        <w:t>.1.3</w:t>
+      </w:r>
+      <w:r>
+        <w:tab/>
+        <w:t>Níveis</w:t>
+      </w:r>
+    </w:p>
+    <w:p>
+      <w:pPr>
+        <w:ind w:left="1416"/>
+      </w:pPr>
+      <w:r>
+        <w:t>3</w:t>
+      </w:r>
+      <w:r>
+        <w:t>.1.4</w:t>
+      </w:r>
+      <w:r>
+        <w:tab/>
+        <w:t>Sistema de pontuação</w:t>
+      </w:r>
+    </w:p>
+    <w:p>
+      <w:r>
+        <w:tab/>
+      </w:r>
+      <w:r>
+        <w:t>3</w:t>
+      </w:r>
+      <w:r>
+        <w:t>.2</w:t>
+      </w:r>
+      <w:r>
+        <w:tab/>
+        <w:t>Jogadores</w:t>
+      </w:r>
+    </w:p>
+    <w:p>
+      <w:r>
+        <w:t>4.</w:t>
+      </w:r>
+      <w:r>
+        <w:tab/>
+        <w:t xml:space="preserve">Diagrama </w:t>
+      </w:r>
+      <w:r>
+        <w:t>de classes ----------------</w:t>
+      </w:r>
+      <w:r>
+        <w:t>---------------------------------------------------------------4</w:t>
+      </w:r>
+    </w:p>
+    <w:p>
+      <w:r>
+        <w:t>5</w:t>
+      </w:r>
+      <w:r>
+        <w:t>.</w:t>
+      </w:r>
+      <w:r>
+        <w:tab/>
+        <w:t>Conclus</w:t>
+      </w:r>
+      <w:r>
+        <w:t>ão -------</w:t>
+      </w:r>
+      <w:r>
+        <w:t>-------------------------------------------------------------------------------------4</w:t>
+      </w:r>
+    </w:p>
+    <w:p>
+      <w:pPr>
+        <w:jc w:val="center"/>
+      </w:pPr>
+    </w:p>
+    <w:p>
+      <w:pPr>
+        <w:jc w:val="center"/>
+      </w:pPr>
+    </w:p>
+    <w:p>
+      <w:pPr>
+        <w:jc w:val="center"/>
+      </w:pPr>
+    </w:p>
+    <w:p>
+      <w:pPr>
+        <w:jc w:val="center"/>
+      </w:pPr>
+    </w:p>
+    <w:p>
+      <w:pPr>
+        <w:jc w:val="center"/>
+      </w:pPr>
+    </w:p>
+    <w:p>
+      <w:pPr>
+        <w:jc w:val="center"/>
+      </w:pPr>
+    </w:p>
+    <w:p>
+      <w:pPr>
+        <w:jc w:val="center"/>
+      </w:pPr>
+    </w:p>
+    <w:p>
+      <w:pPr>
+        <w:jc w:val="center"/>
+      </w:pPr>
+    </w:p>
+    <w:p>
+      <w:pPr>
+        <w:jc w:val="center"/>
+      </w:pPr>
+    </w:p>
+    <w:p/>
+    <w:p/>
+    <w:p>
+      <w:pPr>
+        <w:jc w:val="center"/>
+      </w:pPr>
+    </w:p>
+    <w:p>
+      <w:pPr>
+        <w:rPr>
+          <w:b/>
+          <w:bCs/>
+          <w:sz w:val="32"/>
+          <w:szCs w:val="32"/>
+        </w:rPr>
+      </w:pPr>
+      <w:r>
+        <w:rPr>
+          <w:b/>
+          <w:bCs/>
+          <w:sz w:val="32"/>
+          <w:szCs w:val="32"/>
+        </w:rPr>
+        <w:lastRenderedPageBreak/>
         <w:t>Introdução</w:t>
       </w:r>
-      <w:r>
-        <w:t>------------------------------------------------------------------------------------------</w:t>
-      </w:r>
-      <w:r>
-        <w:tab/>
-        <w:t>3</w:t>
-      </w:r>
-    </w:p>
-    <w:p>
-      <w:r>
-        <w:t>2.</w:t>
-      </w:r>
-      <w:r>
-        <w:tab/>
-      </w:r>
-      <w:r>
-        <w:t xml:space="preserve">Análise de </w:t>
-      </w:r>
-      <w:r>
-        <w:t>Substantivos/verbos-----------</w:t>
-      </w:r>
-      <w:r>
-        <w:tab/>
-      </w:r>
-      <w:r>
-        <w:t>-----------------------------------------------------</w:t>
-      </w:r>
-      <w:r>
-        <w:t>3</w:t>
-      </w:r>
-    </w:p>
-    <w:p>
-      <w:r>
-        <w:t>3.</w:t>
-      </w:r>
-      <w:r>
-        <w:tab/>
-      </w:r>
-      <w:r>
-        <w:t>Cartas CRC ------------------------------------------------</w:t>
-      </w:r>
-      <w:r>
-        <w:t>-------------------------------------------</w:t>
-      </w:r>
-      <w:r>
-        <w:t>4</w:t>
-      </w:r>
-    </w:p>
-    <w:p>
-      <w:r>
-        <w:t>4.</w:t>
-      </w:r>
-      <w:r>
-        <w:tab/>
-        <w:t xml:space="preserve">Diagrama </w:t>
-      </w:r>
-      <w:r>
-        <w:t>de classes ----------------</w:t>
-      </w:r>
-      <w:r>
-        <w:t>---------------------------------------------------------------</w:t>
-      </w:r>
-      <w:r>
-        <w:t>4</w:t>
-      </w:r>
-    </w:p>
-    <w:p>
-      <w:r>
-        <w:t>5</w:t>
-      </w:r>
+    </w:p>
+    <w:p>
+      <w:r>
+        <w:t xml:space="preserve">Neste relatório encontra-se as informações referentes ao projeto de Programação Orientada por Objetos, do ano letivo 2020/2021, referente ao desenvolvimento de uma versão do jogo </w:t>
+      </w:r>
+      <w:proofErr w:type="spellStart"/>
+      <w:r>
+        <w:t>Boats</w:t>
+      </w:r>
+      <w:proofErr w:type="spellEnd"/>
+      <w:r>
+        <w:t xml:space="preserve"> </w:t>
+      </w:r>
+      <w:proofErr w:type="spellStart"/>
+      <w:r>
+        <w:t>and</w:t>
+      </w:r>
+      <w:proofErr w:type="spellEnd"/>
+      <w:r>
+        <w:t xml:space="preserve"> </w:t>
+      </w:r>
+      <w:proofErr w:type="spellStart"/>
+      <w:r>
+        <w:t>Docks</w:t>
+      </w:r>
+      <w:proofErr w:type="spellEnd"/>
       <w:r>
         <w:t>.</w:t>
       </w:r>
-      <w:r>
-        <w:tab/>
-        <w:t>Conclus</w:t>
-      </w:r>
-      <w:r>
-        <w:t>ão -------</w:t>
-      </w:r>
-      <w:r>
-        <w:t>-------------------------------------------------------------------------------------</w:t>
-      </w:r>
-      <w:r>
-        <w:t>4</w:t>
-      </w:r>
-    </w:p>
-    <w:p>
-      <w:pPr>
-        <w:jc w:val="center"/>
+    </w:p>
+    <w:p>
+      <w:r>
+        <w:t xml:space="preserve">Nesta 1ª fase encontra-se a análise dos verbos e substantivos, das respetivas cartas CRC </w:t>
+      </w:r>
+      <w:r>
+        <w:t>e do diagrama de classes.</w:t>
+      </w:r>
+    </w:p>
+    <w:p/>
+    <w:p>
+      <w:pPr>
+        <w:rPr>
+          <w:b/>
+          <w:bCs/>
+          <w:sz w:val="32"/>
+          <w:szCs w:val="32"/>
+        </w:rPr>
+      </w:pPr>
+      <w:r>
+        <w:rPr>
+          <w:b/>
+          <w:bCs/>
+          <w:sz w:val="32"/>
+          <w:szCs w:val="32"/>
+        </w:rPr>
+        <w:t>Análise de Substantivos/verbos</w:t>
+      </w:r>
+    </w:p>
+    <w:p>
+      <w:pPr>
+        <w:jc w:val="center"/>
+        <w:rPr>
+          <w:sz w:val="28"/>
+          <w:szCs w:val="28"/>
+        </w:rPr>
+      </w:pPr>
+      <w:r>
+        <w:rPr>
+          <w:sz w:val="28"/>
+          <w:szCs w:val="28"/>
+        </w:rPr>
+        <w:t>O Jogo</w:t>
+      </w:r>
+    </w:p>
+    <w:p>
+      <w:pPr>
+        <w:jc w:val="center"/>
+        <w:rPr>
+          <w:sz w:val="24"/>
+          <w:szCs w:val="24"/>
+        </w:rPr>
+      </w:pPr>
+      <w:bookmarkStart w:id="1" w:name="_Hlk70855954"/>
+      <w:r>
+        <w:rPr>
+          <w:sz w:val="24"/>
+          <w:szCs w:val="24"/>
+        </w:rPr>
+        <w:t>Casas de Jogo</w:t>
+      </w:r>
+    </w:p>
+    <w:p>
+      <w:pPr>
+        <w:jc w:val="center"/>
+        <w:rPr>
+          <w:sz w:val="24"/>
+          <w:szCs w:val="24"/>
+        </w:rPr>
+      </w:pPr>
+      <w:r>
+        <w:rPr>
+          <w:sz w:val="24"/>
+          <w:szCs w:val="24"/>
+        </w:rPr>
+        <w:t>Regras</w:t>
+      </w:r>
+    </w:p>
+    <w:p>
+      <w:pPr>
+        <w:jc w:val="center"/>
+        <w:rPr>
+          <w:sz w:val="24"/>
+          <w:szCs w:val="24"/>
+        </w:rPr>
+      </w:pPr>
+      <w:r>
+        <w:rPr>
+          <w:sz w:val="24"/>
+          <w:szCs w:val="24"/>
+        </w:rPr>
+        <w:t>Níveis</w:t>
+      </w:r>
+    </w:p>
+    <w:p>
+      <w:pPr>
+        <w:jc w:val="center"/>
+        <w:rPr>
+          <w:sz w:val="24"/>
+          <w:szCs w:val="24"/>
+        </w:rPr>
+      </w:pPr>
+      <w:r>
+        <w:rPr>
+          <w:sz w:val="24"/>
+          <w:szCs w:val="24"/>
+        </w:rPr>
+        <w:t>Sistema de pontuação</w:t>
+      </w:r>
+    </w:p>
+    <w:bookmarkEnd w:id="1"/>
+    <w:p>
+      <w:pPr>
+        <w:jc w:val="center"/>
+        <w:rPr>
+          <w:sz w:val="28"/>
+          <w:szCs w:val="28"/>
+        </w:rPr>
+      </w:pPr>
+      <w:r>
+        <w:rPr>
+          <w:sz w:val="28"/>
+          <w:szCs w:val="28"/>
+        </w:rPr>
+        <w:t>Jogadores</w:t>
+      </w:r>
+    </w:p>
+    <w:p>
+      <w:r>
+        <w:t xml:space="preserve">O </w:t>
+      </w:r>
+      <w:r>
+        <w:rPr>
+          <w:color w:val="70AD47" w:themeColor="accent6"/>
+        </w:rPr>
+        <w:t xml:space="preserve">jogo </w:t>
+      </w:r>
+      <w:r>
+        <w:t xml:space="preserve">é </w:t>
+      </w:r>
+      <w:r>
+        <w:rPr>
+          <w:color w:val="FF0000"/>
+        </w:rPr>
+        <w:t xml:space="preserve">jogado </w:t>
+      </w:r>
+      <w:r>
+        <w:t xml:space="preserve">individualmente, por um </w:t>
+      </w:r>
+      <w:r>
+        <w:rPr>
+          <w:color w:val="70AD47" w:themeColor="accent6"/>
+        </w:rPr>
+        <w:t>jogador</w:t>
+      </w:r>
+      <w:r>
+        <w:t xml:space="preserve">. Este </w:t>
+      </w:r>
+      <w:r>
+        <w:rPr>
+          <w:color w:val="70AD47" w:themeColor="accent6"/>
+        </w:rPr>
+        <w:t>jogador</w:t>
+      </w:r>
+      <w:r>
+        <w:t xml:space="preserve"> é </w:t>
+      </w:r>
+      <w:r>
+        <w:rPr>
+          <w:color w:val="FF0000"/>
+        </w:rPr>
+        <w:t>identificado</w:t>
+      </w:r>
+      <w:r>
+        <w:t xml:space="preserve"> por um </w:t>
+      </w:r>
+      <w:r>
+        <w:rPr>
+          <w:color w:val="70AD47" w:themeColor="accent6"/>
+        </w:rPr>
+        <w:t>nome</w:t>
+      </w:r>
+      <w:r>
+        <w:t xml:space="preserve"> (</w:t>
+      </w:r>
+      <w:proofErr w:type="spellStart"/>
+      <w:r>
+        <w:rPr>
+          <w:color w:val="70AD47" w:themeColor="accent6"/>
+        </w:rPr>
+        <w:t>nickname</w:t>
+      </w:r>
+      <w:proofErr w:type="spellEnd"/>
+      <w:r>
+        <w:t xml:space="preserve">), </w:t>
+      </w:r>
+      <w:r>
+        <w:rPr>
+          <w:color w:val="FF0000"/>
+        </w:rPr>
+        <w:t>introduzido</w:t>
+      </w:r>
+      <w:r>
+        <w:t xml:space="preserve"> pelo próprio </w:t>
+      </w:r>
+      <w:r>
+        <w:rPr>
+          <w:color w:val="70AD47" w:themeColor="accent6"/>
+        </w:rPr>
+        <w:t>jogador</w:t>
+      </w:r>
+      <w:r>
+        <w:t xml:space="preserve">, que </w:t>
+      </w:r>
+      <w:r>
+        <w:rPr>
+          <w:color w:val="FF0000"/>
+        </w:rPr>
+        <w:t>deverá</w:t>
+      </w:r>
+      <w:r>
+        <w:t xml:space="preserve"> ser único. Cada </w:t>
+      </w:r>
+      <w:r>
+        <w:rPr>
+          <w:color w:val="70AD47" w:themeColor="accent6"/>
+        </w:rPr>
+        <w:t>jogador</w:t>
+      </w:r>
+      <w:r>
+        <w:t xml:space="preserve"> deve </w:t>
+      </w:r>
+      <w:r>
+        <w:rPr>
+          <w:color w:val="FF0000"/>
+        </w:rPr>
+        <w:t>manter</w:t>
+      </w:r>
+      <w:r>
+        <w:t xml:space="preserve"> um </w:t>
+      </w:r>
+      <w:r>
+        <w:rPr>
+          <w:color w:val="FF0000"/>
+        </w:rPr>
+        <w:t>histórico</w:t>
+      </w:r>
+      <w:r>
+        <w:t xml:space="preserve"> de </w:t>
+      </w:r>
+      <w:r>
+        <w:rPr>
+          <w:color w:val="70AD47" w:themeColor="accent6"/>
+        </w:rPr>
+        <w:t>pontuações</w:t>
+      </w:r>
+      <w:r>
+        <w:t xml:space="preserve"> obtidas, para todos os </w:t>
+      </w:r>
+      <w:r>
+        <w:rPr>
+          <w:color w:val="70AD47" w:themeColor="accent6"/>
+        </w:rPr>
+        <w:t>jogos</w:t>
+      </w:r>
+      <w:r>
+        <w:t xml:space="preserve"> </w:t>
+      </w:r>
+      <w:r>
+        <w:rPr>
+          <w:color w:val="FF0000"/>
+        </w:rPr>
+        <w:t>efetuados</w:t>
+      </w:r>
+      <w:r>
+        <w:t xml:space="preserve"> pelo </w:t>
+      </w:r>
+      <w:r>
+        <w:rPr>
+          <w:color w:val="70AD47" w:themeColor="accent6"/>
+        </w:rPr>
+        <w:t>próprio</w:t>
+      </w:r>
+      <w:r>
+        <w:t xml:space="preserve">, com </w:t>
+      </w:r>
+      <w:r>
+        <w:rPr>
+          <w:color w:val="FF0000"/>
+        </w:rPr>
+        <w:t>registo</w:t>
+      </w:r>
+      <w:r>
+        <w:t xml:space="preserve"> de </w:t>
+      </w:r>
+      <w:r>
+        <w:rPr>
+          <w:color w:val="70AD47" w:themeColor="accent6"/>
+        </w:rPr>
+        <w:t>data</w:t>
+      </w:r>
+      <w:r>
+        <w:t xml:space="preserve"> </w:t>
+      </w:r>
+      <w:r>
+        <w:rPr>
+          <w:color w:val="70AD47" w:themeColor="accent6"/>
+        </w:rPr>
+        <w:t xml:space="preserve">e hora </w:t>
+      </w:r>
+      <w:r>
+        <w:t xml:space="preserve">do jogo. Deve ser possível </w:t>
+      </w:r>
+      <w:r>
+        <w:rPr>
+          <w:color w:val="FF0000"/>
+        </w:rPr>
+        <w:t>aceder</w:t>
+      </w:r>
+      <w:r>
+        <w:t xml:space="preserve"> à </w:t>
+      </w:r>
+      <w:r>
+        <w:rPr>
+          <w:color w:val="70AD47" w:themeColor="accent6"/>
+        </w:rPr>
+        <w:t xml:space="preserve">pontuação máxima </w:t>
+      </w:r>
+      <w:r>
+        <w:t xml:space="preserve">obtida pelo </w:t>
+      </w:r>
+      <w:r>
+        <w:rPr>
+          <w:color w:val="70AD47" w:themeColor="accent6"/>
+        </w:rPr>
+        <w:t>jogador</w:t>
+      </w:r>
+      <w:r>
+        <w:t xml:space="preserve">, em cada um dos </w:t>
+      </w:r>
+      <w:r>
+        <w:rPr>
+          <w:color w:val="70AD47" w:themeColor="accent6"/>
+        </w:rPr>
+        <w:t>níveis</w:t>
+      </w:r>
+      <w:r>
+        <w:t xml:space="preserve">. Deve ainda, ser </w:t>
+      </w:r>
+      <w:r>
+        <w:rPr>
+          <w:color w:val="FF0000"/>
+        </w:rPr>
+        <w:t>apresentado</w:t>
+      </w:r>
+      <w:r>
+        <w:t xml:space="preserve"> um </w:t>
+      </w:r>
+      <w:r>
+        <w:rPr>
+          <w:color w:val="70AD47" w:themeColor="accent6"/>
+        </w:rPr>
+        <w:t>ranking</w:t>
+      </w:r>
+      <w:r>
+        <w:t xml:space="preserve">, onde </w:t>
+      </w:r>
+      <w:r>
+        <w:rPr>
+          <w:color w:val="FF0000"/>
+        </w:rPr>
+        <w:t>apresenta</w:t>
+      </w:r>
+      <w:r>
+        <w:t xml:space="preserve"> todos os </w:t>
+      </w:r>
+      <w:r>
+        <w:rPr>
+          <w:color w:val="70AD47" w:themeColor="accent6"/>
+        </w:rPr>
+        <w:t>jogadores</w:t>
+      </w:r>
+      <w:r>
+        <w:t xml:space="preserve">, </w:t>
+      </w:r>
+      <w:r>
+        <w:rPr>
+          <w:color w:val="FF0000"/>
+        </w:rPr>
+        <w:t>ordenados</w:t>
+      </w:r>
+      <w:r>
+        <w:t xml:space="preserve"> de forma </w:t>
+      </w:r>
+      <w:r>
+        <w:rPr>
+          <w:color w:val="70AD47" w:themeColor="accent6"/>
+        </w:rPr>
+        <w:t>decrescente</w:t>
+      </w:r>
+      <w:r>
+        <w:t xml:space="preserve">, com </w:t>
+      </w:r>
+      <w:r>
+        <w:rPr>
+          <w:color w:val="FF0000"/>
+        </w:rPr>
+        <w:t>base</w:t>
+      </w:r>
+      <w:r>
+        <w:t xml:space="preserve"> na </w:t>
+      </w:r>
+      <w:r>
+        <w:rPr>
+          <w:color w:val="70AD47" w:themeColor="accent6"/>
+        </w:rPr>
+        <w:t>pontuação</w:t>
+      </w:r>
+      <w:r>
+        <w:t xml:space="preserve"> acumulada de cada.</w:t>
+      </w:r>
+    </w:p>
+    <w:p/>
+    <w:p>
+      <w:pPr>
+        <w:rPr>
+          <w:color w:val="70AD47" w:themeColor="accent6"/>
+        </w:rPr>
+      </w:pPr>
+      <w:r>
+        <w:rPr>
+          <w:color w:val="70AD47" w:themeColor="accent6"/>
+        </w:rPr>
+        <w:t>Substantivos</w:t>
+      </w:r>
+    </w:p>
+    <w:p>
+      <w:pPr>
+        <w:rPr>
+          <w:color w:val="70AD47" w:themeColor="accent6"/>
+        </w:rPr>
+      </w:pPr>
+      <w:r>
+        <w:rPr>
+          <w:color w:val="70AD47" w:themeColor="accent6"/>
+        </w:rPr>
+        <w:tab/>
+        <w:t>Jogo</w:t>
+      </w:r>
+    </w:p>
+    <w:p>
+      <w:pPr>
+        <w:rPr>
+          <w:color w:val="70AD47" w:themeColor="accent6"/>
+        </w:rPr>
+      </w:pPr>
+      <w:r>
+        <w:rPr>
+          <w:color w:val="70AD47" w:themeColor="accent6"/>
+        </w:rPr>
+        <w:tab/>
+        <w:t>Jogador</w:t>
+      </w:r>
+    </w:p>
+    <w:p>
+      <w:pPr>
+        <w:rPr>
+          <w:color w:val="70AD47" w:themeColor="accent6"/>
+        </w:rPr>
+      </w:pPr>
+      <w:r>
+        <w:rPr>
+          <w:color w:val="70AD47" w:themeColor="accent6"/>
+        </w:rPr>
+        <w:tab/>
+        <w:t>Nome (</w:t>
+      </w:r>
+      <w:proofErr w:type="spellStart"/>
+      <w:r>
+        <w:rPr>
+          <w:color w:val="70AD47" w:themeColor="accent6"/>
+        </w:rPr>
+        <w:t>nickname</w:t>
+      </w:r>
+      <w:proofErr w:type="spellEnd"/>
+      <w:r>
+        <w:rPr>
+          <w:color w:val="70AD47" w:themeColor="accent6"/>
+        </w:rPr>
+        <w:t>)</w:t>
+      </w:r>
+    </w:p>
+    <w:p>
+      <w:pPr>
+        <w:rPr>
+          <w:color w:val="70AD47" w:themeColor="accent6"/>
+        </w:rPr>
+      </w:pPr>
+      <w:r>
+        <w:rPr>
+          <w:color w:val="70AD47" w:themeColor="accent6"/>
+        </w:rPr>
+        <w:tab/>
+        <w:t>Pontuações</w:t>
+      </w:r>
+    </w:p>
+    <w:p>
+      <w:pPr>
+        <w:rPr>
+          <w:color w:val="70AD47" w:themeColor="accent6"/>
+        </w:rPr>
+      </w:pPr>
+      <w:r>
+        <w:rPr>
+          <w:color w:val="70AD47" w:themeColor="accent6"/>
+        </w:rPr>
+        <w:tab/>
+        <w:t>Próprio</w:t>
+      </w:r>
+    </w:p>
+    <w:p>
+      <w:pPr>
+        <w:rPr>
+          <w:color w:val="70AD47" w:themeColor="accent6"/>
+        </w:rPr>
+      </w:pPr>
+      <w:r>
+        <w:rPr>
+          <w:color w:val="70AD47" w:themeColor="accent6"/>
+        </w:rPr>
+        <w:tab/>
+        <w:t>Data e Hora</w:t>
+      </w:r>
+    </w:p>
+    <w:p>
+      <w:pPr>
+        <w:rPr>
+          <w:color w:val="70AD47" w:themeColor="accent6"/>
+        </w:rPr>
+      </w:pPr>
+      <w:r>
+        <w:rPr>
+          <w:color w:val="70AD47" w:themeColor="accent6"/>
+        </w:rPr>
+        <w:tab/>
+        <w:t>Nível</w:t>
+      </w:r>
+    </w:p>
+    <w:p>
+      <w:pPr>
+        <w:rPr>
+          <w:color w:val="70AD47" w:themeColor="accent6"/>
+        </w:rPr>
+      </w:pPr>
+      <w:r>
+        <w:rPr>
+          <w:color w:val="70AD47" w:themeColor="accent6"/>
+        </w:rPr>
+        <w:tab/>
+        <w:t>Ranking</w:t>
+      </w:r>
+    </w:p>
+    <w:p>
+      <w:pPr>
+        <w:rPr>
+          <w:color w:val="70AD47" w:themeColor="accent6"/>
+        </w:rPr>
+      </w:pPr>
+      <w:r>
+        <w:rPr>
+          <w:color w:val="70AD47" w:themeColor="accent6"/>
+        </w:rPr>
+        <w:tab/>
+        <w:t>decrescente</w:t>
+      </w:r>
+    </w:p>
+    <w:p>
+      <w:pPr>
+        <w:rPr>
+          <w:color w:val="70AD47" w:themeColor="accent6"/>
+        </w:rPr>
+      </w:pPr>
+      <w:r>
+        <w:rPr>
+          <w:color w:val="70AD47" w:themeColor="accent6"/>
+        </w:rPr>
+        <w:tab/>
+        <w:t>Pontuação máxima</w:t>
+      </w:r>
+    </w:p>
+    <w:p>
+      <w:pPr>
+        <w:rPr>
+          <w:color w:val="70AD47" w:themeColor="accent6"/>
+        </w:rPr>
+      </w:pPr>
+      <w:r>
+        <w:rPr>
+          <w:color w:val="70AD47" w:themeColor="accent6"/>
+        </w:rPr>
+        <w:tab/>
+      </w:r>
+    </w:p>
+    <w:p>
+      <w:pPr>
+        <w:rPr>
+          <w:color w:val="FF0000"/>
+        </w:rPr>
+      </w:pPr>
+      <w:r>
+        <w:rPr>
+          <w:color w:val="FF0000"/>
+        </w:rPr>
+        <w:lastRenderedPageBreak/>
+        <w:t>Verbos</w:t>
+      </w:r>
+    </w:p>
+    <w:p>
+      <w:pPr>
+        <w:rPr>
+          <w:color w:val="FF0000"/>
+        </w:rPr>
+      </w:pPr>
+      <w:r>
+        <w:rPr>
+          <w:color w:val="FF0000"/>
+        </w:rPr>
+        <w:tab/>
+        <w:t>Jogado</w:t>
+      </w:r>
+    </w:p>
+    <w:p>
+      <w:pPr>
+        <w:rPr>
+          <w:color w:val="FF0000"/>
+        </w:rPr>
+      </w:pPr>
+      <w:r>
+        <w:rPr>
+          <w:color w:val="FF0000"/>
+        </w:rPr>
+        <w:tab/>
+        <w:t>Identificado</w:t>
+      </w:r>
+    </w:p>
+    <w:p>
+      <w:pPr>
+        <w:rPr>
+          <w:color w:val="FF0000"/>
+        </w:rPr>
+      </w:pPr>
+      <w:r>
+        <w:rPr>
+          <w:color w:val="FF0000"/>
+        </w:rPr>
+        <w:tab/>
+        <w:t>Introduzido</w:t>
+      </w:r>
+    </w:p>
+    <w:p>
+      <w:pPr>
+        <w:rPr>
+          <w:color w:val="FF0000"/>
+        </w:rPr>
+      </w:pPr>
+      <w:r>
+        <w:rPr>
+          <w:color w:val="FF0000"/>
+        </w:rPr>
+        <w:tab/>
+        <w:t>Deverá</w:t>
+      </w:r>
+    </w:p>
+    <w:p>
+      <w:pPr>
+        <w:rPr>
+          <w:color w:val="FF0000"/>
+        </w:rPr>
+      </w:pPr>
+      <w:r>
+        <w:rPr>
+          <w:color w:val="FF0000"/>
+        </w:rPr>
+        <w:tab/>
+        <w:t>Manter</w:t>
+      </w:r>
+    </w:p>
+    <w:p>
+      <w:pPr>
+        <w:rPr>
+          <w:color w:val="FF0000"/>
+        </w:rPr>
+      </w:pPr>
+      <w:r>
+        <w:rPr>
+          <w:color w:val="FF0000"/>
+        </w:rPr>
+        <w:tab/>
+        <w:t>Histórico</w:t>
+      </w:r>
+    </w:p>
+    <w:p>
+      <w:pPr>
+        <w:rPr>
+          <w:color w:val="FF0000"/>
+        </w:rPr>
+      </w:pPr>
+      <w:r>
+        <w:rPr>
+          <w:color w:val="FF0000"/>
+        </w:rPr>
+        <w:tab/>
+        <w:t>Efetuados</w:t>
+      </w:r>
+    </w:p>
+    <w:p>
+      <w:pPr>
+        <w:rPr>
+          <w:color w:val="FF0000"/>
+        </w:rPr>
+      </w:pPr>
+      <w:r>
+        <w:rPr>
+          <w:color w:val="FF0000"/>
+        </w:rPr>
+        <w:tab/>
+        <w:t>Aceder</w:t>
+      </w:r>
+    </w:p>
+    <w:p>
+      <w:pPr>
+        <w:rPr>
+          <w:color w:val="FF0000"/>
+        </w:rPr>
+      </w:pPr>
+      <w:r>
+        <w:rPr>
+          <w:color w:val="FF0000"/>
+        </w:rPr>
+        <w:tab/>
+        <w:t>Apresentado</w:t>
+      </w:r>
+    </w:p>
+    <w:p>
+      <w:pPr>
+        <w:rPr>
+          <w:color w:val="FF0000"/>
+        </w:rPr>
+      </w:pPr>
+      <w:r>
+        <w:rPr>
+          <w:color w:val="FF0000"/>
+        </w:rPr>
+        <w:tab/>
+        <w:t>Ordenado</w:t>
+      </w:r>
+    </w:p>
+    <w:p>
+      <w:pPr>
+        <w:rPr>
+          <w:color w:val="FF0000"/>
+        </w:rPr>
+      </w:pPr>
+      <w:r>
+        <w:rPr>
+          <w:color w:val="FF0000"/>
+        </w:rPr>
+        <w:tab/>
+        <w:t>Registo</w:t>
+      </w:r>
+    </w:p>
+    <w:p>
+      <w:pPr>
+        <w:rPr>
+          <w:color w:val="FF0000"/>
+        </w:rPr>
+      </w:pPr>
+      <w:r>
+        <w:rPr>
+          <w:color w:val="FF0000"/>
+        </w:rPr>
+        <w:tab/>
+        <w:t>Base</w:t>
+      </w:r>
+    </w:p>
+    <w:p>
+      <w:pPr>
+        <w:rPr>
+          <w:sz w:val="28"/>
+          <w:szCs w:val="28"/>
+        </w:rPr>
+      </w:pPr>
+    </w:p>
+    <w:p>
+      <w:pPr>
+        <w:rPr>
+          <w:b/>
+          <w:bCs/>
+          <w:sz w:val="32"/>
+          <w:szCs w:val="32"/>
+        </w:rPr>
+      </w:pPr>
+      <w:r>
+        <w:rPr>
+          <w:b/>
+          <w:bCs/>
+          <w:sz w:val="32"/>
+          <w:szCs w:val="32"/>
+        </w:rPr>
+        <w:t>Cartas de CRC</w:t>
+      </w:r>
+    </w:p>
+    <w:p>
+      <w:pPr>
+        <w:jc w:val="center"/>
+        <w:rPr>
+          <w:sz w:val="28"/>
+          <w:szCs w:val="28"/>
+        </w:rPr>
+      </w:pPr>
+      <w:r>
+        <w:rPr>
+          <w:sz w:val="28"/>
+          <w:szCs w:val="28"/>
+        </w:rPr>
+        <w:t>O Jogo</w:t>
+      </w:r>
+    </w:p>
+    <w:p>
+      <w:pPr>
+        <w:jc w:val="center"/>
+        <w:rPr>
+          <w:sz w:val="24"/>
+          <w:szCs w:val="24"/>
+        </w:rPr>
+      </w:pPr>
+      <w:r>
+        <w:rPr>
+          <w:sz w:val="24"/>
+          <w:szCs w:val="24"/>
+        </w:rPr>
+        <w:t>Casas de Jogo</w:t>
+      </w:r>
+    </w:p>
+    <w:p>
+      <w:pPr>
+        <w:jc w:val="center"/>
+        <w:rPr>
+          <w:sz w:val="24"/>
+          <w:szCs w:val="24"/>
+        </w:rPr>
+      </w:pPr>
+      <w:r>
+        <w:rPr>
+          <w:sz w:val="24"/>
+          <w:szCs w:val="24"/>
+        </w:rPr>
+        <w:t>Regras</w:t>
+      </w:r>
+    </w:p>
+    <w:p>
+      <w:pPr>
+        <w:jc w:val="center"/>
+        <w:rPr>
+          <w:sz w:val="24"/>
+          <w:szCs w:val="24"/>
+        </w:rPr>
+      </w:pPr>
+      <w:r>
+        <w:rPr>
+          <w:sz w:val="24"/>
+          <w:szCs w:val="24"/>
+        </w:rPr>
+        <w:t>Níveis</w:t>
+      </w:r>
+    </w:p>
+    <w:p>
+      <w:pPr>
+        <w:jc w:val="center"/>
+        <w:rPr>
+          <w:sz w:val="24"/>
+          <w:szCs w:val="24"/>
+        </w:rPr>
+      </w:pPr>
+      <w:r>
+        <w:rPr>
+          <w:sz w:val="24"/>
+          <w:szCs w:val="24"/>
+        </w:rPr>
+        <w:t>Sistema de pontuação</w:t>
+      </w:r>
+    </w:p>
+    <w:p>
+      <w:pPr>
+        <w:jc w:val="center"/>
+        <w:rPr>
+          <w:sz w:val="28"/>
+          <w:szCs w:val="28"/>
+        </w:rPr>
+      </w:pPr>
+      <w:r>
+        <w:rPr>
+          <w:sz w:val="28"/>
+          <w:szCs w:val="28"/>
+        </w:rPr>
+        <w:t>Jogadores</w:t>
+      </w:r>
+    </w:p>
+    <w:tbl>
+      <w:tblPr>
+        <w:tblStyle w:val="TabelacomGrelha"/>
+        <w:tblW w:w="0" w:type="auto"/>
+        <w:tblLook w:val="04A0" w:firstRow="1" w:lastRow="0" w:firstColumn="1" w:lastColumn="0" w:noHBand="0" w:noVBand="1"/>
+      </w:tblPr>
+      <w:tblGrid>
+        <w:gridCol w:w="3693"/>
+      </w:tblGrid>
+      <w:tr>
+        <w:trPr>
+          <w:trHeight w:val="287"/>
+        </w:trPr>
+        <w:tc>
+          <w:tcPr>
+            <w:tcW w:w="3693" w:type="dxa"/>
+          </w:tcPr>
+          <w:p>
+            <w:r>
+              <w:rPr>
+                <w:b/>
+                <w:bCs/>
+              </w:rPr>
+              <w:t>Jogador</w:t>
+            </w:r>
+          </w:p>
+        </w:tc>
+      </w:tr>
+      <w:tr>
+        <w:trPr>
+          <w:trHeight w:val="874"/>
+        </w:trPr>
+        <w:tc>
+          <w:tcPr>
+            <w:tcW w:w="3693" w:type="dxa"/>
+          </w:tcPr>
+          <w:p>
+            <w:r>
+              <w:t>Tem um nome (único)</w:t>
+            </w:r>
+          </w:p>
+          <w:p>
+            <w:r>
+              <w:t>Tem um histórico de pontuações</w:t>
+            </w:r>
+          </w:p>
+        </w:tc>
+      </w:tr>
+    </w:tbl>
+    <w:p>
+      <w:pPr>
+        <w:rPr>
+          <w:color w:val="FF0000"/>
+        </w:rPr>
+      </w:pPr>
+    </w:p>
+    <w:tbl>
+      <w:tblPr>
+        <w:tblStyle w:val="TabelacomGrelha"/>
+        <w:tblW w:w="0" w:type="auto"/>
+        <w:tblInd w:w="-5" w:type="dxa"/>
+        <w:tblLook w:val="04A0" w:firstRow="1" w:lastRow="0" w:firstColumn="1" w:lastColumn="0" w:noHBand="0" w:noVBand="1"/>
+      </w:tblPr>
+      <w:tblGrid>
+        <w:gridCol w:w="6046"/>
+      </w:tblGrid>
+      <w:tr>
+        <w:trPr>
+          <w:trHeight w:val="371"/>
+        </w:trPr>
+        <w:tc>
+          <w:tcPr>
+            <w:tcW w:w="6046" w:type="dxa"/>
+          </w:tcPr>
+          <w:p>
+            <w:pPr>
+              <w:rPr>
+                <w:b/>
+                <w:bCs/>
+              </w:rPr>
+            </w:pPr>
+            <w:r>
+              <w:rPr>
+                <w:b/>
+                <w:bCs/>
+              </w:rPr>
+              <w:t>Histórico de Pontuações</w:t>
+            </w:r>
+          </w:p>
+        </w:tc>
+      </w:tr>
+      <w:tr>
+        <w:trPr>
+          <w:trHeight w:val="371"/>
+        </w:trPr>
+        <w:tc>
+          <w:tcPr>
+            <w:tcW w:w="6046" w:type="dxa"/>
+          </w:tcPr>
+          <w:p>
+            <w:r>
+              <w:t xml:space="preserve">Conjunto de pontuações de um jogador </w:t>
+            </w:r>
+          </w:p>
+        </w:tc>
+      </w:tr>
+    </w:tbl>
+    <w:p/>
+    <w:tbl>
+      <w:tblPr>
+        <w:tblStyle w:val="TabelacomGrelha"/>
+        <w:tblW w:w="0" w:type="auto"/>
+        <w:tblLook w:val="04A0" w:firstRow="1" w:lastRow="0" w:firstColumn="1" w:lastColumn="0" w:noHBand="0" w:noVBand="1"/>
+      </w:tblPr>
+      <w:tblGrid>
+        <w:gridCol w:w="8494"/>
+      </w:tblGrid>
+      <w:tr>
+        <w:tc>
+          <w:tcPr>
+            <w:tcW w:w="8494" w:type="dxa"/>
+          </w:tcPr>
+          <w:p>
+            <w:pPr>
+              <w:rPr>
+                <w:b/>
+                <w:bCs/>
+              </w:rPr>
+            </w:pPr>
+            <w:r>
+              <w:rPr>
+                <w:b/>
+                <w:bCs/>
+              </w:rPr>
+              <w:t>Pontuação</w:t>
+            </w:r>
+          </w:p>
+        </w:tc>
+      </w:tr>
+      <w:tr>
+        <w:tc>
+          <w:tcPr>
+            <w:tcW w:w="8494" w:type="dxa"/>
+          </w:tcPr>
+          <w:p>
+            <w:r>
+              <w:t>Valor que o jogador obteve num nível</w:t>
+            </w:r>
+          </w:p>
+          <w:p>
+            <w:r>
+              <w:t>Data da aquisição dessa pontuação</w:t>
+            </w:r>
+          </w:p>
+        </w:tc>
+      </w:tr>
+    </w:tbl>
+    <w:p/>
+    <w:tbl>
+      <w:tblPr>
+        <w:tblStyle w:val="TabelacomGrelha"/>
+        <w:tblW w:w="0" w:type="auto"/>
+        <w:tblLook w:val="04A0" w:firstRow="1" w:lastRow="0" w:firstColumn="1" w:lastColumn="0" w:noHBand="0" w:noVBand="1"/>
+      </w:tblPr>
+      <w:tblGrid>
+        <w:gridCol w:w="8494"/>
+      </w:tblGrid>
+      <w:tr>
+        <w:tc>
+          <w:tcPr>
+            <w:tcW w:w="8494" w:type="dxa"/>
+          </w:tcPr>
+          <w:p>
+            <w:pPr>
+              <w:rPr>
+                <w:b/>
+                <w:bCs/>
+              </w:rPr>
+            </w:pPr>
+            <w:r>
+              <w:rPr>
+                <w:b/>
+                <w:bCs/>
+              </w:rPr>
+              <w:lastRenderedPageBreak/>
+              <w:t>Ranking</w:t>
+            </w:r>
+          </w:p>
+        </w:tc>
+      </w:tr>
+      <w:tr>
+        <w:tc>
+          <w:tcPr>
+            <w:tcW w:w="8494" w:type="dxa"/>
+          </w:tcPr>
+          <w:p>
+            <w:r>
+              <w:t>Ordena de forma decrescente (Soma das pontuações de cada Jogador)</w:t>
+            </w:r>
+          </w:p>
+        </w:tc>
+      </w:tr>
+    </w:tbl>
+    <w:p/>
+    <w:p/>
+    <w:tbl>
+      <w:tblPr>
+        <w:tblStyle w:val="TabelacomGrelha"/>
+        <w:tblW w:w="8540" w:type="dxa"/>
+        <w:tblLook w:val="04A0" w:firstRow="1" w:lastRow="0" w:firstColumn="1" w:lastColumn="0" w:noHBand="0" w:noVBand="1"/>
+      </w:tblPr>
+      <w:tblGrid>
+        <w:gridCol w:w="4270"/>
+        <w:gridCol w:w="4270"/>
+      </w:tblGrid>
+      <w:tr>
+        <w:trPr>
+          <w:trHeight w:val="418"/>
+        </w:trPr>
+        <w:tc>
+          <w:tcPr>
+            <w:tcW w:w="4270" w:type="dxa"/>
+          </w:tcPr>
+          <w:p>
+            <w:pPr>
+              <w:rPr>
+                <w:b/>
+                <w:bCs/>
+              </w:rPr>
+            </w:pPr>
+            <w:r>
+              <w:rPr>
+                <w:b/>
+                <w:bCs/>
+              </w:rPr>
+              <w:t>Jogador</w:t>
+            </w:r>
+          </w:p>
+        </w:tc>
+        <w:tc>
+          <w:tcPr>
+            <w:tcW w:w="4270" w:type="dxa"/>
+          </w:tcPr>
+          <w:p>
+            <w:pPr>
+              <w:rPr>
+                <w:b/>
+                <w:bCs/>
+              </w:rPr>
+            </w:pPr>
+            <w:r>
+              <w:rPr>
+                <w:b/>
+                <w:bCs/>
+              </w:rPr>
+              <w:t>Colaboradores</w:t>
+            </w:r>
+          </w:p>
+        </w:tc>
+      </w:tr>
+      <w:tr>
+        <w:trPr>
+          <w:trHeight w:val="418"/>
+        </w:trPr>
+        <w:tc>
+          <w:tcPr>
+            <w:tcW w:w="4270" w:type="dxa"/>
+          </w:tcPr>
+          <w:p>
+            <w:r>
+              <w:t>Criar jogadores com (Nome do Jogador)</w:t>
+            </w:r>
+          </w:p>
+          <w:p>
+            <w:r>
+              <w:t>Lista de Pontuações -</w:t>
+            </w:r>
+            <w:proofErr w:type="gramStart"/>
+            <w:r>
+              <w:t>&gt;(</w:t>
+            </w:r>
+            <w:proofErr w:type="gramEnd"/>
+            <w:r>
+              <w:t>Histórico de pontuações)</w:t>
+            </w:r>
+          </w:p>
+        </w:tc>
+        <w:tc>
+          <w:tcPr>
+            <w:tcW w:w="4270" w:type="dxa"/>
+          </w:tcPr>
+          <w:p>
+            <w:r>
+              <w:t>Pontuações</w:t>
+            </w:r>
+          </w:p>
+          <w:p>
+            <w:r>
+              <w:t>Histórico de Pontuações</w:t>
+            </w:r>
+          </w:p>
+        </w:tc>
+      </w:tr>
+    </w:tbl>
+    <w:p/>
+    <w:tbl>
+      <w:tblPr>
+        <w:tblStyle w:val="TabelacomGrelha"/>
+        <w:tblW w:w="0" w:type="auto"/>
+        <w:tblLook w:val="04A0" w:firstRow="1" w:lastRow="0" w:firstColumn="1" w:lastColumn="0" w:noHBand="0" w:noVBand="1"/>
+      </w:tblPr>
+      <w:tblGrid>
+        <w:gridCol w:w="4247"/>
+        <w:gridCol w:w="4247"/>
+      </w:tblGrid>
+      <w:tr>
+        <w:tc>
+          <w:tcPr>
+            <w:tcW w:w="4247" w:type="dxa"/>
+          </w:tcPr>
+          <w:p>
+            <w:r>
+              <w:rPr>
+                <w:b/>
+                <w:bCs/>
+              </w:rPr>
+              <w:t>Ranking</w:t>
+            </w:r>
+          </w:p>
+        </w:tc>
+        <w:tc>
+          <w:tcPr>
+            <w:tcW w:w="4247" w:type="dxa"/>
+          </w:tcPr>
+          <w:p>
+            <w:pPr>
+              <w:rPr>
+                <w:b/>
+                <w:bCs/>
+              </w:rPr>
+            </w:pPr>
+            <w:r>
+              <w:rPr>
+                <w:b/>
+                <w:bCs/>
+              </w:rPr>
+              <w:t>Colaboradores</w:t>
+            </w:r>
+          </w:p>
+        </w:tc>
+      </w:tr>
+      <w:tr>
+        <w:tc>
+          <w:tcPr>
+            <w:tcW w:w="4247" w:type="dxa"/>
+          </w:tcPr>
+          <w:p>
+            <w:r>
+              <w:t>Pega numa lista de jogadores</w:t>
+            </w:r>
+          </w:p>
+          <w:p>
+            <w:r>
+              <w:t>Soma as pontuações de cada jogador</w:t>
+            </w:r>
+          </w:p>
+          <w:p>
+            <w:r>
+              <w:t>Ordena de forma decrescente o Jogador com a maior pontuação</w:t>
+            </w:r>
+          </w:p>
+        </w:tc>
+        <w:tc>
+          <w:tcPr>
+            <w:tcW w:w="4247" w:type="dxa"/>
+          </w:tcPr>
+          <w:p>
+            <w:r>
+              <w:t>Jogador</w:t>
+            </w:r>
+          </w:p>
+          <w:p>
+            <w:r>
+              <w:t>Pontuações</w:t>
+            </w:r>
+          </w:p>
+        </w:tc>
+      </w:tr>
+    </w:tbl>
+    <w:p/>
+    <w:tbl>
+      <w:tblPr>
+        <w:tblStyle w:val="TabelacomGrelha"/>
+        <w:tblW w:w="8540" w:type="dxa"/>
+        <w:tblLook w:val="04A0" w:firstRow="1" w:lastRow="0" w:firstColumn="1" w:lastColumn="0" w:noHBand="0" w:noVBand="1"/>
+      </w:tblPr>
+      <w:tblGrid>
+        <w:gridCol w:w="4270"/>
+        <w:gridCol w:w="4270"/>
+      </w:tblGrid>
+      <w:tr>
+        <w:trPr>
+          <w:trHeight w:val="418"/>
+        </w:trPr>
+        <w:tc>
+          <w:tcPr>
+            <w:tcW w:w="4270" w:type="dxa"/>
+          </w:tcPr>
+          <w:p>
+            <w:pPr>
+              <w:rPr>
+                <w:b/>
+                <w:bCs/>
+              </w:rPr>
+            </w:pPr>
+            <w:r>
+              <w:rPr>
+                <w:b/>
+                <w:bCs/>
+              </w:rPr>
+              <w:t>Histórico de Pontuações</w:t>
+            </w:r>
+          </w:p>
+        </w:tc>
+        <w:tc>
+          <w:tcPr>
+            <w:tcW w:w="4270" w:type="dxa"/>
+          </w:tcPr>
+          <w:p>
+            <w:pPr>
+              <w:rPr>
+                <w:b/>
+                <w:bCs/>
+              </w:rPr>
+            </w:pPr>
+            <w:r>
+              <w:rPr>
+                <w:b/>
+                <w:bCs/>
+              </w:rPr>
+              <w:t>Colaboradores</w:t>
+            </w:r>
+          </w:p>
+        </w:tc>
+      </w:tr>
+      <w:tr>
+        <w:trPr>
+          <w:trHeight w:val="418"/>
+        </w:trPr>
+        <w:tc>
+          <w:tcPr>
+            <w:tcW w:w="4270" w:type="dxa"/>
+          </w:tcPr>
+          <w:p>
+            <w:r>
+              <w:t>Lista das pontuações de um Jogador</w:t>
+            </w:r>
+          </w:p>
+        </w:tc>
+        <w:tc>
+          <w:tcPr>
+            <w:tcW w:w="4270" w:type="dxa"/>
+          </w:tcPr>
+          <w:p>
+            <w:r>
+              <w:t>Pontuações</w:t>
+            </w:r>
+          </w:p>
+          <w:p>
+            <w:r>
+              <w:t>Jogador</w:t>
+            </w:r>
+          </w:p>
+        </w:tc>
+      </w:tr>
+    </w:tbl>
+    <w:p/>
+    <w:tbl>
+      <w:tblPr>
+        <w:tblStyle w:val="TabelacomGrelha"/>
+        <w:tblW w:w="0" w:type="auto"/>
+        <w:tblLook w:val="04A0" w:firstRow="1" w:lastRow="0" w:firstColumn="1" w:lastColumn="0" w:noHBand="0" w:noVBand="1"/>
+      </w:tblPr>
+      <w:tblGrid>
+        <w:gridCol w:w="4247"/>
+        <w:gridCol w:w="4247"/>
+      </w:tblGrid>
+      <w:tr>
+        <w:tc>
+          <w:tcPr>
+            <w:tcW w:w="4247" w:type="dxa"/>
+          </w:tcPr>
+          <w:p>
+            <w:r>
+              <w:rPr>
+                <w:b/>
+                <w:bCs/>
+              </w:rPr>
+              <w:t>Pontuações</w:t>
+            </w:r>
+          </w:p>
+        </w:tc>
+        <w:tc>
+          <w:tcPr>
+            <w:tcW w:w="4247" w:type="dxa"/>
+          </w:tcPr>
+          <w:p>
+            <w:r>
+              <w:rPr>
+                <w:b/>
+                <w:bCs/>
+              </w:rPr>
+              <w:t>Colaboradores</w:t>
+            </w:r>
+          </w:p>
+        </w:tc>
+      </w:tr>
+      <w:tr>
+        <w:tc>
+          <w:tcPr>
+            <w:tcW w:w="4247" w:type="dxa"/>
+          </w:tcPr>
+          <w:p>
+            <w:r>
+              <w:t>Contém o nível</w:t>
+            </w:r>
+          </w:p>
+          <w:p>
+            <w:r>
+              <w:t>A pontuação obtida</w:t>
+            </w:r>
+          </w:p>
+          <w:p>
+            <w:r>
+              <w:t>(associado a um Jogador)</w:t>
+            </w:r>
+          </w:p>
+        </w:tc>
+        <w:tc>
+          <w:tcPr>
+            <w:tcW w:w="4247" w:type="dxa"/>
+          </w:tcPr>
+          <w:p>
+            <w:r>
+              <w:t>Jogador</w:t>
+            </w:r>
+          </w:p>
+        </w:tc>
+      </w:tr>
+    </w:tbl>
+    <w:p/>
+    <w:p>
+      <w:pPr>
+        <w:rPr>
+          <w:sz w:val="32"/>
+          <w:szCs w:val="32"/>
+        </w:rPr>
       </w:pPr>
     </w:p>
     <w:sectPr>
@@ -897,7 +2614,7 @@
   <w:style w:type="paragraph" w:default="1" w:styleId="Normal">
     <w:name w:val="Normal"/>
     <w:qFormat/>
-    <w:rsid w:val="008D237D"/>
+    <w:rsid w:val="007C21E6"/>
   </w:style>
   <w:style w:type="character" w:default="1" w:styleId="Tipodeletrapredefinidodopargrafo">
     <w:name w:val="Default Paragraph Font"/>
@@ -925,6 +2642,25 @@
     <w:uiPriority w:val="99"/>
     <w:semiHidden/>
     <w:unhideWhenUsed/>
+  </w:style>
+  <w:style w:type="table" w:styleId="TabelacomGrelha">
+    <w:name w:val="Table Grid"/>
+    <w:basedOn w:val="Tabelanormal"/>
+    <w:uiPriority w:val="39"/>
+    <w:rsid w:val="00C923DF"/>
+    <w:pPr>
+      <w:spacing w:after="0" w:line="240" w:lineRule="auto"/>
+    </w:pPr>
+    <w:tblPr>
+      <w:tblBorders>
+        <w:top w:val="single" w:sz="4" w:space="0" w:color="auto"/>
+        <w:left w:val="single" w:sz="4" w:space="0" w:color="auto"/>
+        <w:bottom w:val="single" w:sz="4" w:space="0" w:color="auto"/>
+        <w:right w:val="single" w:sz="4" w:space="0" w:color="auto"/>
+        <w:insideH w:val="single" w:sz="4" w:space="0" w:color="auto"/>
+        <w:insideV w:val="single" w:sz="4" w:space="0" w:color="auto"/>
+      </w:tblBorders>
+    </w:tblPr>
   </w:style>
 </w:styles>
 </file>

--- a/docs/Programação Orientada por Objetos Relatório.docx
+++ b/docs/Programação Orientada por Objetos Relatório.docx
@@ -45,7 +45,7 @@
                     <pic:cNvPicPr preferRelativeResize="0"/>
                   </pic:nvPicPr>
                   <pic:blipFill>
-                    <a:blip r:embed="rId4" cstate="print">
+                    <a:blip r:embed="rId5" cstate="print">
                       <a:extLst>
                         <a:ext uri="{28A0092B-C50C-407E-A947-70E740481C1C}">
                           <a14:useLocalDpi xmlns:a14="http://schemas.microsoft.com/office/drawing/2010/main" val="0"/>
@@ -440,8 +440,6 @@
       </w:r>
       <w:r>
         <w:tab/>
-      </w:r>
-      <w:r>
         <w:t>Casas de Jogo</w:t>
       </w:r>
     </w:p>
@@ -454,8 +452,6 @@
       </w:r>
       <w:r>
         <w:tab/>
-      </w:r>
-      <w:r>
         <w:t>Regras</w:t>
       </w:r>
     </w:p>
@@ -468,8 +464,6 @@
       </w:r>
       <w:r>
         <w:tab/>
-      </w:r>
-      <w:r>
         <w:t>Níveis</w:t>
       </w:r>
     </w:p>
@@ -482,8 +476,6 @@
       </w:r>
       <w:r>
         <w:tab/>
-      </w:r>
-      <w:r>
         <w:t>Sistema de pontuação</w:t>
       </w:r>
     </w:p>
@@ -516,10 +508,7 @@
         <w:ind w:firstLine="708"/>
       </w:pPr>
       <w:r>
-        <w:t>3</w:t>
-      </w:r>
-      <w:r>
-        <w:t>.1.</w:t>
+        <w:t>3.1.</w:t>
       </w:r>
       <w:r>
         <w:tab/>
@@ -534,12 +523,7 @@
       </w:r>
       <w:r>
         <w:tab/>
-      </w:r>
-      <w:r>
-        <w:t>3</w:t>
-      </w:r>
-      <w:r>
-        <w:t>.1.1</w:t>
+        <w:t>3.1.1</w:t>
       </w:r>
       <w:r>
         <w:tab/>
@@ -551,10 +535,7 @@
         <w:ind w:left="708" w:firstLine="708"/>
       </w:pPr>
       <w:r>
-        <w:t>3</w:t>
-      </w:r>
-      <w:r>
-        <w:t>.1.2</w:t>
+        <w:t>3.1.2</w:t>
       </w:r>
       <w:r>
         <w:tab/>
@@ -566,10 +547,7 @@
         <w:ind w:left="708" w:firstLine="708"/>
       </w:pPr>
       <w:r>
-        <w:t>3</w:t>
-      </w:r>
-      <w:r>
-        <w:t>.1.3</w:t>
+        <w:t>3.1.3</w:t>
       </w:r>
       <w:r>
         <w:tab/>
@@ -581,10 +559,7 @@
         <w:ind w:left="1416"/>
       </w:pPr>
       <w:r>
-        <w:t>3</w:t>
-      </w:r>
-      <w:r>
-        <w:t>.1.4</w:t>
+        <w:t>3.1.4</w:t>
       </w:r>
       <w:r>
         <w:tab/>
@@ -594,12 +569,7 @@
     <w:p>
       <w:r>
         <w:tab/>
-      </w:r>
-      <w:r>
-        <w:t>3</w:t>
-      </w:r>
-      <w:r>
-        <w:t>.2</w:t>
+        <w:t>3.2</w:t>
       </w:r>
       <w:r>
         <w:tab/>
@@ -693,6 +663,11 @@
     </w:p>
     <w:p>
       <w:pPr>
+        <w:pStyle w:val="PargrafodaLista"/>
+        <w:numPr>
+          <w:ilvl w:val="0"/>
+          <w:numId w:val="1"/>
+        </w:numPr>
         <w:rPr>
           <w:b/>
           <w:bCs/>
@@ -713,31 +688,7 @@
     </w:p>
     <w:p>
       <w:r>
-        <w:t xml:space="preserve">Neste relatório encontra-se as informações referentes ao projeto de Programação Orientada por Objetos, do ano letivo 2020/2021, referente ao desenvolvimento de uma versão do jogo </w:t>
-      </w:r>
-      <w:proofErr w:type="spellStart"/>
-      <w:r>
-        <w:t>Boats</w:t>
-      </w:r>
-      <w:proofErr w:type="spellEnd"/>
-      <w:r>
-        <w:t xml:space="preserve"> </w:t>
-      </w:r>
-      <w:proofErr w:type="spellStart"/>
-      <w:r>
-        <w:t>and</w:t>
-      </w:r>
-      <w:proofErr w:type="spellEnd"/>
-      <w:r>
-        <w:t xml:space="preserve"> </w:t>
-      </w:r>
-      <w:proofErr w:type="spellStart"/>
-      <w:r>
-        <w:t>Docks</w:t>
-      </w:r>
-      <w:proofErr w:type="spellEnd"/>
-      <w:r>
-        <w:t>.</w:t>
+        <w:t>Neste relatório encontra-se as informações referentes ao projeto de Programação Orientada por Objetos, do ano letivo 2020/2021, referente ao desenvolvimento de uma versão do jogo Boats and Docks.</w:t>
       </w:r>
     </w:p>
     <w:p>
@@ -751,6 +702,11 @@
     <w:p/>
     <w:p>
       <w:pPr>
+        <w:pStyle w:val="PargrafodaLista"/>
+        <w:numPr>
+          <w:ilvl w:val="0"/>
+          <w:numId w:val="1"/>
+        </w:numPr>
         <w:rPr>
           <w:b/>
           <w:bCs/>
@@ -924,14 +880,12 @@
       <w:r>
         <w:t xml:space="preserve"> (</w:t>
       </w:r>
-      <w:proofErr w:type="spellStart"/>
       <w:r>
         <w:rPr>
           <w:color w:val="70AD47" w:themeColor="accent6"/>
         </w:rPr>
         <w:t>nickname</w:t>
       </w:r>
-      <w:proofErr w:type="spellEnd"/>
       <w:r>
         <w:t xml:space="preserve">), </w:t>
       </w:r>
@@ -1214,21 +1168,7 @@
           <w:color w:val="70AD47" w:themeColor="accent6"/>
         </w:rPr>
         <w:tab/>
-        <w:t>Nome (</w:t>
-      </w:r>
-      <w:proofErr w:type="spellStart"/>
-      <w:r>
-        <w:rPr>
-          <w:color w:val="70AD47" w:themeColor="accent6"/>
-        </w:rPr>
-        <w:t>nickname</w:t>
-      </w:r>
-      <w:proofErr w:type="spellEnd"/>
-      <w:r>
-        <w:rPr>
-          <w:color w:val="70AD47" w:themeColor="accent6"/>
-        </w:rPr>
-        <w:t>)</w:t>
+        <w:t>Nome (nickname)</w:t>
       </w:r>
     </w:p>
     <w:p>
@@ -1534,6 +1474,11 @@
     </w:p>
     <w:p>
       <w:pPr>
+        <w:pStyle w:val="PargrafodaLista"/>
+        <w:numPr>
+          <w:ilvl w:val="0"/>
+          <w:numId w:val="1"/>
+        </w:numPr>
         <w:rPr>
           <w:b/>
           <w:bCs/>
@@ -1922,15 +1867,7 @@
           </w:p>
           <w:p>
             <w:r>
-              <w:t>Lista de Pontuações -</w:t>
-            </w:r>
-            <w:proofErr w:type="gramStart"/>
-            <w:r>
-              <w:t>&gt;(</w:t>
-            </w:r>
-            <w:proofErr w:type="gramEnd"/>
-            <w:r>
-              <w:t>Histórico de pontuações)</w:t>
+              <w:t>Lista de Pontuações -&gt;(Histórico de pontuações)</w:t>
             </w:r>
           </w:p>
         </w:tc>
@@ -2200,11 +2137,79 @@
     <w:p/>
     <w:p>
       <w:pPr>
-        <w:rPr>
+        <w:pStyle w:val="PargrafodaLista"/>
+        <w:numPr>
+          <w:ilvl w:val="0"/>
+          <w:numId w:val="1"/>
+        </w:numPr>
+        <w:rPr>
+          <w:b/>
+          <w:bCs/>
           <w:sz w:val="32"/>
           <w:szCs w:val="32"/>
         </w:rPr>
       </w:pPr>
+      <w:r>
+        <w:rPr>
+          <w:b/>
+          <w:bCs/>
+          <w:sz w:val="32"/>
+          <w:szCs w:val="32"/>
+        </w:rPr>
+        <w:t>Diagrama de Classes</w:t>
+      </w:r>
+    </w:p>
+    <w:p>
+      <w:pPr>
+        <w:pStyle w:val="PargrafodaLista"/>
+        <w:rPr>
+          <w:sz w:val="32"/>
+          <w:szCs w:val="32"/>
+        </w:rPr>
+      </w:pPr>
+    </w:p>
+    <w:p>
+      <w:pPr>
+        <w:pStyle w:val="PargrafodaLista"/>
+        <w:numPr>
+          <w:ilvl w:val="0"/>
+          <w:numId w:val="1"/>
+        </w:numPr>
+        <w:rPr>
+          <w:b/>
+          <w:bCs/>
+          <w:sz w:val="32"/>
+          <w:szCs w:val="32"/>
+        </w:rPr>
+      </w:pPr>
+      <w:r>
+        <w:rPr>
+          <w:b/>
+          <w:bCs/>
+          <w:sz w:val="32"/>
+          <w:szCs w:val="32"/>
+        </w:rPr>
+        <w:t>Conclusão</w:t>
+      </w:r>
+    </w:p>
+    <w:p>
+      <w:pPr>
+        <w:pStyle w:val="PargrafodaLista"/>
+        <w:rPr>
+          <w:b/>
+          <w:bCs/>
+          <w:sz w:val="32"/>
+          <w:szCs w:val="32"/>
+        </w:rPr>
+      </w:pPr>
+    </w:p>
+    <w:p>
+      <w:pPr>
+        <w:pStyle w:val="PargrafodaLista"/>
+      </w:pPr>
+      <w:r>
+        <w:t>Assim conclui-se o relatório para esta 1ª fase do Projeto de Programação Orientada por Objetos.</w:t>
+      </w:r>
     </w:p>
     <w:sectPr>
       <w:pgSz w:w="11906" w:h="16838"/>
@@ -2214,6 +2219,105 @@
     </w:sectPr>
   </w:body>
 </w:document>
+</file>
+
+<file path=word/numbering.xml><?xml version="1.0" encoding="utf-8"?>
+<w:numbering xmlns:wpc="http://schemas.microsoft.com/office/word/2010/wordprocessingCanvas" xmlns:cx="http://schemas.microsoft.com/office/drawing/2014/chartex" xmlns:cx1="http://schemas.microsoft.com/office/drawing/2015/9/8/chartex" xmlns:cx2="http://schemas.microsoft.com/office/drawing/2015/10/21/chartex" xmlns:cx3="http://schemas.microsoft.com/office/drawing/2016/5/9/chartex" xmlns:cx4="http://schemas.microsoft.com/office/drawing/2016/5/10/chartex" xmlns:cx5="http://schemas.microsoft.com/office/drawing/2016/5/11/chartex" xmlns:cx6="http://schemas.microsoft.com/office/drawing/2016/5/12/chartex" xmlns:cx7="http://schemas.microsoft.com/office/drawing/2016/5/13/chartex" xmlns:cx8="http://schemas.microsoft.com/office/drawing/2016/5/14/chartex" xmlns:mc="http://schemas.openxmlformats.org/markup-compatibility/2006" xmlns:aink="http://schemas.microsoft.com/office/drawing/2016/ink" xmlns:am3d="http://schemas.microsoft.com/office/drawing/2017/model3d" xmlns:o="urn:schemas-microsoft-com:office:office" xmlns:r="http://schemas.openxmlformats.org/officeDocument/2006/relationships" xmlns:m="http://schemas.openxmlformats.org/officeDocument/2006/math" xmlns:v="urn:schemas-microsoft-com:vml" xmlns:wp14="http://schemas.microsoft.com/office/word/2010/wordprocessingDrawing" xmlns:wp="http://schemas.openxmlformats.org/drawingml/2006/wordprocessingDrawing" xmlns:w10="urn:schemas-microsoft-com:office:word" xmlns:w="http://schemas.openxmlformats.org/wordprocessingml/2006/main" xmlns:w14="http://schemas.microsoft.com/office/word/2010/wordml" xmlns:w15="http://schemas.microsoft.com/office/word/2012/wordml" xmlns:w16cex="http://schemas.microsoft.com/office/word/2018/wordml/cex" xmlns:w16cid="http://schemas.microsoft.com/office/word/2016/wordml/cid" xmlns:w16="http://schemas.microsoft.com/office/word/2018/wordml" xmlns:w16sdtdh="http://schemas.microsoft.com/office/word/2020/wordml/sdtdatahash" xmlns:w16se="http://schemas.microsoft.com/office/word/2015/wordml/symex" xmlns:wpg="http://schemas.microsoft.com/office/word/2010/wordprocessingGroup" xmlns:wpi="http://schemas.microsoft.com/office/word/2010/wordprocessingInk" xmlns:wne="http://schemas.microsoft.com/office/word/2006/wordml" xmlns:wps="http://schemas.microsoft.com/office/word/2010/wordprocessingShape" mc:Ignorable="w14 w15 w16se w16cid w16 w16cex w16sdtdh wp14">
+  <w:abstractNum w:abstractNumId="0" w15:restartNumberingAfterBreak="0">
+    <w:nsid w:val="6D941AAF"/>
+    <w:multiLevelType w:val="hybridMultilevel"/>
+    <w:tmpl w:val="BC626F10"/>
+    <w:lvl w:ilvl="0" w:tplc="13867A6E">
+      <w:start w:val="1"/>
+      <w:numFmt w:val="decimal"/>
+      <w:lvlText w:val="%1."/>
+      <w:lvlJc w:val="left"/>
+      <w:pPr>
+        <w:ind w:left="720" w:hanging="360"/>
+      </w:pPr>
+      <w:rPr>
+        <w:rFonts w:hint="default"/>
+        <w:b/>
+        <w:bCs/>
+      </w:rPr>
+    </w:lvl>
+    <w:lvl w:ilvl="1" w:tplc="08160019" w:tentative="1">
+      <w:start w:val="1"/>
+      <w:numFmt w:val="lowerLetter"/>
+      <w:lvlText w:val="%2."/>
+      <w:lvlJc w:val="left"/>
+      <w:pPr>
+        <w:ind w:left="1440" w:hanging="360"/>
+      </w:pPr>
+    </w:lvl>
+    <w:lvl w:ilvl="2" w:tplc="0816001B" w:tentative="1">
+      <w:start w:val="1"/>
+      <w:numFmt w:val="lowerRoman"/>
+      <w:lvlText w:val="%3."/>
+      <w:lvlJc w:val="right"/>
+      <w:pPr>
+        <w:ind w:left="2160" w:hanging="180"/>
+      </w:pPr>
+    </w:lvl>
+    <w:lvl w:ilvl="3" w:tplc="0816000F" w:tentative="1">
+      <w:start w:val="1"/>
+      <w:numFmt w:val="decimal"/>
+      <w:lvlText w:val="%4."/>
+      <w:lvlJc w:val="left"/>
+      <w:pPr>
+        <w:ind w:left="2880" w:hanging="360"/>
+      </w:pPr>
+    </w:lvl>
+    <w:lvl w:ilvl="4" w:tplc="08160019" w:tentative="1">
+      <w:start w:val="1"/>
+      <w:numFmt w:val="lowerLetter"/>
+      <w:lvlText w:val="%5."/>
+      <w:lvlJc w:val="left"/>
+      <w:pPr>
+        <w:ind w:left="3600" w:hanging="360"/>
+      </w:pPr>
+    </w:lvl>
+    <w:lvl w:ilvl="5" w:tplc="0816001B" w:tentative="1">
+      <w:start w:val="1"/>
+      <w:numFmt w:val="lowerRoman"/>
+      <w:lvlText w:val="%6."/>
+      <w:lvlJc w:val="right"/>
+      <w:pPr>
+        <w:ind w:left="4320" w:hanging="180"/>
+      </w:pPr>
+    </w:lvl>
+    <w:lvl w:ilvl="6" w:tplc="0816000F" w:tentative="1">
+      <w:start w:val="1"/>
+      <w:numFmt w:val="decimal"/>
+      <w:lvlText w:val="%7."/>
+      <w:lvlJc w:val="left"/>
+      <w:pPr>
+        <w:ind w:left="5040" w:hanging="360"/>
+      </w:pPr>
+    </w:lvl>
+    <w:lvl w:ilvl="7" w:tplc="08160019" w:tentative="1">
+      <w:start w:val="1"/>
+      <w:numFmt w:val="lowerLetter"/>
+      <w:lvlText w:val="%8."/>
+      <w:lvlJc w:val="left"/>
+      <w:pPr>
+        <w:ind w:left="5760" w:hanging="360"/>
+      </w:pPr>
+    </w:lvl>
+    <w:lvl w:ilvl="8" w:tplc="0816001B" w:tentative="1">
+      <w:start w:val="1"/>
+      <w:numFmt w:val="lowerRoman"/>
+      <w:lvlText w:val="%9."/>
+      <w:lvlJc w:val="right"/>
+      <w:pPr>
+        <w:ind w:left="6480" w:hanging="180"/>
+      </w:pPr>
+    </w:lvl>
+  </w:abstractNum>
+  <w:num w:numId="1">
+    <w:abstractNumId w:val="0"/>
+  </w:num>
+</w:numbering>
 </file>
 
 <file path=word/styles.xml><?xml version="1.0" encoding="utf-8"?>
@@ -2662,6 +2766,17 @@
       </w:tblBorders>
     </w:tblPr>
   </w:style>
+  <w:style w:type="paragraph" w:styleId="PargrafodaLista">
+    <w:name w:val="List Paragraph"/>
+    <w:basedOn w:val="Normal"/>
+    <w:uiPriority w:val="34"/>
+    <w:qFormat/>
+    <w:rsid w:val="00BC71A6"/>
+    <w:pPr>
+      <w:ind w:left="720"/>
+      <w:contextualSpacing/>
+    </w:pPr>
+  </w:style>
 </w:styles>
 </file>
 
